--- a/doc/information.docx
+++ b/doc/information.docx
@@ -404,7 +404,27 @@
           <w:szCs w:val="26"/>
           <w:lang w:val="en-GB"/>
         </w:rPr>
-        <w:t>: Picasso’s work evolved across multiple styles, but he is best known for pioneering Cubism and his politically charged artworks.</w:t>
+        <w:t>: Picasso’s</w:t>
+      </w:r>
+      <w:r>
+        <w:rPr>
+          <w:rFonts w:ascii="AppleSystemUIFont" w:hAnsi="AppleSystemUIFont" w:cs="AppleSystemUIFont"/>
+          <w:kern w:val="0"/>
+          <w:sz w:val="26"/>
+          <w:szCs w:val="26"/>
+          <w:lang w:val="en-GB"/>
+        </w:rPr>
+        <w:t xml:space="preserve"> (1881-1973)</w:t>
+      </w:r>
+      <w:r>
+        <w:rPr>
+          <w:rFonts w:ascii="AppleSystemUIFont" w:hAnsi="AppleSystemUIFont" w:cs="AppleSystemUIFont"/>
+          <w:kern w:val="0"/>
+          <w:sz w:val="26"/>
+          <w:szCs w:val="26"/>
+          <w:lang w:val="en-GB"/>
+        </w:rPr>
+        <w:t xml:space="preserve"> work evolved across multiple styles, but he is best known for pioneering Cubism and his politically charged artworks.</w:t>
       </w:r>
     </w:p>
     <w:p>
@@ -442,22 +462,8 @@
           <w:szCs w:val="26"/>
           <w:lang w:val="en-GB"/>
         </w:rPr>
-        <w:t xml:space="preserve">Les Demoiselles </w:t>
-      </w:r>
-      <w:proofErr w:type="spellStart"/>
-      <w:r>
-        <w:rPr>
-          <w:rFonts w:ascii="AppleSystemUIFont" w:hAnsi="AppleSystemUIFont" w:cs="AppleSystemUIFont"/>
-          <w:b/>
-          <w:bCs/>
-          <w:kern w:val="0"/>
-          <w:sz w:val="26"/>
-          <w:szCs w:val="26"/>
-          <w:lang w:val="en-GB"/>
-        </w:rPr>
-        <w:t>d’Avignon</w:t>
-      </w:r>
-      <w:proofErr w:type="spellEnd"/>
+        <w:t>Les Demoiselles d’Avignon</w:t>
+      </w:r>
     </w:p>
     <w:p>
       <w:pPr>
@@ -1042,29 +1048,7 @@
           <w:szCs w:val="26"/>
           <w:lang w:val="en-GB"/>
         </w:rPr>
-        <w:t xml:space="preserve">: (1869–1954) was a French artist known for his bold use of </w:t>
-      </w:r>
-      <w:proofErr w:type="spellStart"/>
-      <w:r>
-        <w:rPr>
-          <w:rFonts w:ascii="AppleSystemUIFont" w:hAnsi="AppleSystemUIFont" w:cs="AppleSystemUIFont"/>
-          <w:kern w:val="0"/>
-          <w:sz w:val="26"/>
-          <w:szCs w:val="26"/>
-          <w:lang w:val="en-GB"/>
-        </w:rPr>
-        <w:t>color</w:t>
-      </w:r>
-      <w:proofErr w:type="spellEnd"/>
-      <w:r>
-        <w:rPr>
-          <w:rFonts w:ascii="AppleSystemUIFont" w:hAnsi="AppleSystemUIFont" w:cs="AppleSystemUIFont"/>
-          <w:kern w:val="0"/>
-          <w:sz w:val="26"/>
-          <w:szCs w:val="26"/>
-          <w:lang w:val="en-GB"/>
-        </w:rPr>
-        <w:t xml:space="preserve"> and as a leading figure in Fauvism. His work evolved from expressive paintings to abstract forms, making him one of the most influential modern artists.</w:t>
+        <w:t>: (1869–1954) was a French artist known for his bold use of color and as a leading figure in Fauvism. His work evolved from expressive paintings to abstract forms, making him one of the most influential modern artists.</w:t>
       </w:r>
     </w:p>
     <w:p>
@@ -1161,6 +1145,7 @@
           <w:szCs w:val="26"/>
           <w:lang w:val="en-GB"/>
         </w:rPr>
+        <w:lastRenderedPageBreak/>
         <w:tab/>
         <w:t>•</w:t>
       </w:r>
@@ -1219,7 +1204,6 @@
           <w:szCs w:val="26"/>
           <w:lang w:val="en-GB"/>
         </w:rPr>
-        <w:lastRenderedPageBreak/>
         <w:tab/>
         <w:t>•</w:t>
       </w:r>
